--- a/Курсовой проект/Пояснительная записка Козлова..docx
+++ b/Курсовой проект/Пояснительная записка Козлова..docx
@@ -1388,8 +1388,18 @@
           <w:sz w:val="28"/>
           <w:szCs w:val="28"/>
         </w:rPr>
-        <w:t>27</w:t>
-      </w:r>
+        <w:t>2</w:t>
+      </w:r>
+      <w:r>
+        <w:rPr>
+          <w:rFonts w:ascii="Times New Roman" w:hAnsi="Times New Roman" w:cs="Times New Roman"/>
+          <w:sz w:val="28"/>
+          <w:szCs w:val="28"/>
+        </w:rPr>
+        <w:t>8</w:t>
+      </w:r>
+      <w:bookmarkStart w:id="1" w:name="_GoBack"/>
+      <w:bookmarkEnd w:id="1"/>
       <w:r>
         <w:rPr>
           <w:rFonts w:ascii="Times New Roman" w:hAnsi="Times New Roman" w:cs="Times New Roman"/>
@@ -1499,7 +1509,7 @@
       <w:r>
         <w:rPr>
           <w:rFonts w:ascii="Times New Roman" w:hAnsi="Times New Roman" w:cs="Times New Roman"/>
-          <w:b/>
+          <w:i/>
           <w:sz w:val="28"/>
           <w:szCs w:val="28"/>
         </w:rPr>
@@ -3747,7 +3757,13 @@
           <w:rPr>
             <w:webHidden/>
           </w:rPr>
-          <w:t>47</w:t>
+          <w:t>4</w:t>
+        </w:r>
+        <w:r>
+          <w:rPr>
+            <w:webHidden/>
+          </w:rPr>
+          <w:t>8</w:t>
         </w:r>
       </w:hyperlink>
     </w:p>
@@ -3795,7 +3811,13 @@
           <w:rPr>
             <w:webHidden/>
           </w:rPr>
-          <w:t>48</w:t>
+          <w:t>4</w:t>
+        </w:r>
+        <w:r>
+          <w:rPr>
+            <w:webHidden/>
+          </w:rPr>
+          <w:t>9</w:t>
         </w:r>
       </w:hyperlink>
     </w:p>
@@ -3843,7 +3865,13 @@
           <w:rPr>
             <w:webHidden/>
           </w:rPr>
-          <w:t>50</w:t>
+          <w:t>5</w:t>
+        </w:r>
+        <w:r>
+          <w:rPr>
+            <w:webHidden/>
+          </w:rPr>
+          <w:t>1</w:t>
         </w:r>
       </w:hyperlink>
     </w:p>
@@ -3897,7 +3925,13 @@
           <w:rPr>
             <w:webHidden/>
           </w:rPr>
-          <w:t>54</w:t>
+          <w:t>5</w:t>
+        </w:r>
+        <w:r>
+          <w:rPr>
+            <w:webHidden/>
+          </w:rPr>
+          <w:t>5</w:t>
         </w:r>
       </w:hyperlink>
     </w:p>
@@ -3924,9 +3958,9 @@
           <w:szCs w:val="28"/>
         </w:rPr>
       </w:pPr>
-      <w:bookmarkStart w:id="1" w:name="_Toc73717965"/>
-      <w:bookmarkStart w:id="2" w:name="_Toc78894452"/>
-      <w:bookmarkStart w:id="3" w:name="_Toc133932173"/>
+      <w:bookmarkStart w:id="2" w:name="_Toc73717965"/>
+      <w:bookmarkStart w:id="3" w:name="_Toc78894452"/>
+      <w:bookmarkStart w:id="4" w:name="_Toc133932173"/>
       <w:r>
         <w:rPr>
           <w:rFonts w:ascii="Times New Roman" w:hAnsi="Times New Roman" w:cs="Times New Roman"/>
@@ -3950,9 +3984,9 @@
         </w:rPr>
         <w:t xml:space="preserve"> условных обозначений, символов и ТЕРМИНОВ</w:t>
       </w:r>
-      <w:bookmarkEnd w:id="1"/>
       <w:bookmarkEnd w:id="2"/>
       <w:bookmarkEnd w:id="3"/>
+      <w:bookmarkEnd w:id="4"/>
     </w:p>
     <w:p>
       <w:pPr>
@@ -5743,7 +5777,7 @@
           <w:szCs w:val="28"/>
         </w:rPr>
       </w:pPr>
-      <w:bookmarkStart w:id="4" w:name="_Toc133932174"/>
+      <w:bookmarkStart w:id="5" w:name="_Toc133932174"/>
       <w:r>
         <w:rPr>
           <w:rFonts w:ascii="Times New Roman" w:hAnsi="Times New Roman" w:cs="Times New Roman"/>
@@ -5755,7 +5789,7 @@
         <w:lastRenderedPageBreak/>
         <w:t>ВВЕДЕНИЕ</w:t>
       </w:r>
-      <w:bookmarkEnd w:id="4"/>
+      <w:bookmarkEnd w:id="5"/>
     </w:p>
     <w:p>
       <w:pPr>
@@ -6828,9 +6862,9 @@
           <w:szCs w:val="28"/>
         </w:rPr>
       </w:pPr>
-      <w:bookmarkStart w:id="5" w:name="_Toc133932175"/>
-      <w:bookmarkStart w:id="6" w:name="_Hlk130049053"/>
-      <w:bookmarkStart w:id="7" w:name="_Hlk129172492"/>
+      <w:bookmarkStart w:id="6" w:name="_Toc133932175"/>
+      <w:bookmarkStart w:id="7" w:name="_Hlk130049053"/>
+      <w:bookmarkStart w:id="8" w:name="_Hlk129172492"/>
       <w:r>
         <w:rPr>
           <w:rFonts w:ascii="Times New Roman" w:hAnsi="Times New Roman" w:cs="Times New Roman"/>
@@ -6850,7 +6884,7 @@
         </w:rPr>
         <w:t>СИСТЕМЫ РАСЧЕТА СТИПЕНДИЙ В ВУЗЕ</w:t>
       </w:r>
-      <w:bookmarkEnd w:id="5"/>
+      <w:bookmarkEnd w:id="6"/>
       <w:r>
         <w:rPr>
           <w:rFonts w:ascii="Times New Roman" w:hAnsi="Times New Roman" w:cs="Times New Roman"/>
@@ -6891,7 +6925,7 @@
           <w:szCs w:val="28"/>
         </w:rPr>
       </w:pPr>
-      <w:bookmarkStart w:id="8" w:name="_Toc133932176"/>
+      <w:bookmarkStart w:id="9" w:name="_Toc133932176"/>
       <w:r>
         <w:rPr>
           <w:rFonts w:ascii="Times New Roman" w:hAnsi="Times New Roman" w:cs="Times New Roman"/>
@@ -6910,7 +6944,7 @@
         </w:rPr>
         <w:t>системы расчета стипендий в ВУЗе</w:t>
       </w:r>
-      <w:bookmarkEnd w:id="8"/>
+      <w:bookmarkEnd w:id="9"/>
     </w:p>
     <w:p>
       <w:pPr>
@@ -8515,7 +8549,7 @@
           <w:szCs w:val="28"/>
         </w:rPr>
       </w:pPr>
-      <w:bookmarkStart w:id="9" w:name="_Toc133932177"/>
+      <w:bookmarkStart w:id="10" w:name="_Toc133932177"/>
       <w:r>
         <w:rPr>
           <w:rFonts w:ascii="Times New Roman" w:hAnsi="Times New Roman" w:cs="Times New Roman"/>
@@ -8537,7 +8571,7 @@
         </w:rPr>
         <w:t>системы расчета стипендий в ВУЗе</w:t>
       </w:r>
-      <w:bookmarkEnd w:id="9"/>
+      <w:bookmarkEnd w:id="10"/>
     </w:p>
     <w:p>
       <w:pPr>
@@ -9526,7 +9560,7 @@
           <w:szCs w:val="28"/>
         </w:rPr>
       </w:pPr>
-      <w:bookmarkStart w:id="10" w:name="_Toc133932178"/>
+      <w:bookmarkStart w:id="11" w:name="_Toc133932178"/>
       <w:r>
         <w:rPr>
           <w:rFonts w:ascii="Times New Roman" w:hAnsi="Times New Roman" w:cs="Times New Roman"/>
@@ -9536,7 +9570,7 @@
         </w:rPr>
         <w:t>Анализ требований к разрабатываемому программному средству. Спецификация функциональных требований</w:t>
       </w:r>
-      <w:bookmarkEnd w:id="10"/>
+      <w:bookmarkEnd w:id="11"/>
     </w:p>
     <w:p>
       <w:pPr>
@@ -10644,8 +10678,8 @@
           <w:szCs w:val="28"/>
         </w:rPr>
       </w:pPr>
-      <w:bookmarkStart w:id="11" w:name="_Toc133932179"/>
-      <w:bookmarkStart w:id="12" w:name="_Hlk129172057"/>
+      <w:bookmarkStart w:id="12" w:name="_Toc133932179"/>
+      <w:bookmarkStart w:id="13" w:name="_Hlk129172057"/>
       <w:r>
         <w:rPr>
           <w:rFonts w:ascii="Times New Roman" w:hAnsi="Times New Roman" w:cs="Times New Roman"/>
@@ -10666,9 +10700,9 @@
         </w:rPr>
         <w:t>системы расчета стипендий в ВУЗе</w:t>
       </w:r>
-      <w:bookmarkEnd w:id="11"/>
-    </w:p>
-    <w:bookmarkEnd w:id="12"/>
+      <w:bookmarkEnd w:id="12"/>
+    </w:p>
+    <w:bookmarkEnd w:id="13"/>
     <w:p>
       <w:pPr>
         <w:pStyle w:val="a8"/>
@@ -12515,7 +12549,7 @@
           <w:szCs w:val="28"/>
         </w:rPr>
       </w:pPr>
-      <w:bookmarkStart w:id="13" w:name="_Toc133932180"/>
+      <w:bookmarkStart w:id="14" w:name="_Toc133932180"/>
       <w:r>
         <w:rPr>
           <w:rFonts w:ascii="Times New Roman" w:hAnsi="Times New Roman" w:cs="Times New Roman"/>
@@ -12534,7 +12568,7 @@
         </w:rPr>
         <w:t xml:space="preserve"> представления программного средства и их описание</w:t>
       </w:r>
-      <w:bookmarkEnd w:id="13"/>
+      <w:bookmarkEnd w:id="14"/>
     </w:p>
     <w:p>
       <w:pPr>
@@ -12828,7 +12862,6 @@
           <w:szCs w:val="28"/>
         </w:rPr>
       </w:pPr>
-      <w:bookmarkStart w:id="14" w:name="_GoBack"/>
       <w:r>
         <w:rPr>
           <w:rFonts w:ascii="Times New Roman" w:hAnsi="Times New Roman" w:cs="Times New Roman"/>
@@ -12879,7 +12912,6 @@
           </wp:inline>
         </w:drawing>
       </w:r>
-      <w:bookmarkEnd w:id="14"/>
     </w:p>
     <w:p>
       <w:pPr>
@@ -14827,7 +14859,7 @@
         <w:t>.</w:t>
       </w:r>
     </w:p>
-    <w:bookmarkEnd w:id="6"/>
+    <w:bookmarkEnd w:id="7"/>
     <w:p>
       <w:pPr>
         <w:pStyle w:val="a8"/>
@@ -14937,7 +14969,7 @@
         </w:rPr>
       </w:pPr>
     </w:p>
-    <w:bookmarkEnd w:id="7"/>
+    <w:bookmarkEnd w:id="8"/>
     <w:p>
       <w:pPr>
         <w:spacing w:after="160" w:line="259" w:lineRule="auto"/>
@@ -44013,7 +44045,7 @@
 </file>
 
 <file path=customXml/itemProps1.xml><?xml version="1.0" encoding="utf-8"?>
-<ds:datastoreItem xmlns:ds="http://schemas.openxmlformats.org/officeDocument/2006/customXml" ds:itemID="{11A3F1DC-4AD3-42B2-93BD-79481048CEE3}">
+<ds:datastoreItem xmlns:ds="http://schemas.openxmlformats.org/officeDocument/2006/customXml" ds:itemID="{481933B9-95F1-447F-8B4C-6468B7E7A683}">
   <ds:schemaRefs>
     <ds:schemaRef ds:uri="http://schemas.openxmlformats.org/officeDocument/2006/bibliography"/>
   </ds:schemaRefs>

--- a/Курсовой проект/Пояснительная записка Козлова..docx
+++ b/Курсовой проект/Пояснительная записка Козлова..docx
@@ -1398,8 +1398,6 @@
         </w:rPr>
         <w:t>8</w:t>
       </w:r>
-      <w:bookmarkStart w:id="1" w:name="_GoBack"/>
-      <w:bookmarkEnd w:id="1"/>
       <w:r>
         <w:rPr>
           <w:rFonts w:ascii="Times New Roman" w:hAnsi="Times New Roman" w:cs="Times New Roman"/>
@@ -3958,9 +3956,9 @@
           <w:szCs w:val="28"/>
         </w:rPr>
       </w:pPr>
-      <w:bookmarkStart w:id="2" w:name="_Toc73717965"/>
-      <w:bookmarkStart w:id="3" w:name="_Toc78894452"/>
-      <w:bookmarkStart w:id="4" w:name="_Toc133932173"/>
+      <w:bookmarkStart w:id="1" w:name="_Toc73717965"/>
+      <w:bookmarkStart w:id="2" w:name="_Toc78894452"/>
+      <w:bookmarkStart w:id="3" w:name="_Toc133932173"/>
       <w:r>
         <w:rPr>
           <w:rFonts w:ascii="Times New Roman" w:hAnsi="Times New Roman" w:cs="Times New Roman"/>
@@ -3984,9 +3982,9 @@
         </w:rPr>
         <w:t xml:space="preserve"> условных обозначений, символов и ТЕРМИНОВ</w:t>
       </w:r>
+      <w:bookmarkEnd w:id="1"/>
       <w:bookmarkEnd w:id="2"/>
       <w:bookmarkEnd w:id="3"/>
-      <w:bookmarkEnd w:id="4"/>
     </w:p>
     <w:p>
       <w:pPr>
@@ -5777,7 +5775,7 @@
           <w:szCs w:val="28"/>
         </w:rPr>
       </w:pPr>
-      <w:bookmarkStart w:id="5" w:name="_Toc133932174"/>
+      <w:bookmarkStart w:id="4" w:name="_Toc133932174"/>
       <w:r>
         <w:rPr>
           <w:rFonts w:ascii="Times New Roman" w:hAnsi="Times New Roman" w:cs="Times New Roman"/>
@@ -5789,7 +5787,7 @@
         <w:lastRenderedPageBreak/>
         <w:t>ВВЕДЕНИЕ</w:t>
       </w:r>
-      <w:bookmarkEnd w:id="5"/>
+      <w:bookmarkEnd w:id="4"/>
     </w:p>
     <w:p>
       <w:pPr>
@@ -6862,9 +6860,9 @@
           <w:szCs w:val="28"/>
         </w:rPr>
       </w:pPr>
-      <w:bookmarkStart w:id="6" w:name="_Toc133932175"/>
-      <w:bookmarkStart w:id="7" w:name="_Hlk130049053"/>
-      <w:bookmarkStart w:id="8" w:name="_Hlk129172492"/>
+      <w:bookmarkStart w:id="5" w:name="_Toc133932175"/>
+      <w:bookmarkStart w:id="6" w:name="_Hlk130049053"/>
+      <w:bookmarkStart w:id="7" w:name="_Hlk129172492"/>
       <w:r>
         <w:rPr>
           <w:rFonts w:ascii="Times New Roman" w:hAnsi="Times New Roman" w:cs="Times New Roman"/>
@@ -6884,7 +6882,7 @@
         </w:rPr>
         <w:t>СИСТЕМЫ РАСЧЕТА СТИПЕНДИЙ В ВУЗЕ</w:t>
       </w:r>
-      <w:bookmarkEnd w:id="6"/>
+      <w:bookmarkEnd w:id="5"/>
       <w:r>
         <w:rPr>
           <w:rFonts w:ascii="Times New Roman" w:hAnsi="Times New Roman" w:cs="Times New Roman"/>
@@ -6925,7 +6923,7 @@
           <w:szCs w:val="28"/>
         </w:rPr>
       </w:pPr>
-      <w:bookmarkStart w:id="9" w:name="_Toc133932176"/>
+      <w:bookmarkStart w:id="8" w:name="_Toc133932176"/>
       <w:r>
         <w:rPr>
           <w:rFonts w:ascii="Times New Roman" w:hAnsi="Times New Roman" w:cs="Times New Roman"/>
@@ -6944,7 +6942,7 @@
         </w:rPr>
         <w:t>системы расчета стипендий в ВУЗе</w:t>
       </w:r>
-      <w:bookmarkEnd w:id="9"/>
+      <w:bookmarkEnd w:id="8"/>
     </w:p>
     <w:p>
       <w:pPr>
@@ -8549,7 +8547,7 @@
           <w:szCs w:val="28"/>
         </w:rPr>
       </w:pPr>
-      <w:bookmarkStart w:id="10" w:name="_Toc133932177"/>
+      <w:bookmarkStart w:id="9" w:name="_Toc133932177"/>
       <w:r>
         <w:rPr>
           <w:rFonts w:ascii="Times New Roman" w:hAnsi="Times New Roman" w:cs="Times New Roman"/>
@@ -8571,7 +8569,7 @@
         </w:rPr>
         <w:t>системы расчета стипендий в ВУЗе</w:t>
       </w:r>
-      <w:bookmarkEnd w:id="10"/>
+      <w:bookmarkEnd w:id="9"/>
     </w:p>
     <w:p>
       <w:pPr>
@@ -9560,7 +9558,7 @@
           <w:szCs w:val="28"/>
         </w:rPr>
       </w:pPr>
-      <w:bookmarkStart w:id="11" w:name="_Toc133932178"/>
+      <w:bookmarkStart w:id="10" w:name="_Toc133932178"/>
       <w:r>
         <w:rPr>
           <w:rFonts w:ascii="Times New Roman" w:hAnsi="Times New Roman" w:cs="Times New Roman"/>
@@ -9570,7 +9568,7 @@
         </w:rPr>
         <w:t>Анализ требований к разрабатываемому программному средству. Спецификация функциональных требований</w:t>
       </w:r>
-      <w:bookmarkEnd w:id="11"/>
+      <w:bookmarkEnd w:id="10"/>
     </w:p>
     <w:p>
       <w:pPr>
@@ -10678,8 +10676,8 @@
           <w:szCs w:val="28"/>
         </w:rPr>
       </w:pPr>
-      <w:bookmarkStart w:id="12" w:name="_Toc133932179"/>
-      <w:bookmarkStart w:id="13" w:name="_Hlk129172057"/>
+      <w:bookmarkStart w:id="11" w:name="_Toc133932179"/>
+      <w:bookmarkStart w:id="12" w:name="_Hlk129172057"/>
       <w:r>
         <w:rPr>
           <w:rFonts w:ascii="Times New Roman" w:hAnsi="Times New Roman" w:cs="Times New Roman"/>
@@ -10700,9 +10698,9 @@
         </w:rPr>
         <w:t>системы расчета стипендий в ВУЗе</w:t>
       </w:r>
-      <w:bookmarkEnd w:id="12"/>
-    </w:p>
-    <w:bookmarkEnd w:id="13"/>
+      <w:bookmarkEnd w:id="11"/>
+    </w:p>
+    <w:bookmarkEnd w:id="12"/>
     <w:p>
       <w:pPr>
         <w:pStyle w:val="a8"/>
@@ -12549,7 +12547,7 @@
           <w:szCs w:val="28"/>
         </w:rPr>
       </w:pPr>
-      <w:bookmarkStart w:id="14" w:name="_Toc133932180"/>
+      <w:bookmarkStart w:id="13" w:name="_Toc133932180"/>
       <w:r>
         <w:rPr>
           <w:rFonts w:ascii="Times New Roman" w:hAnsi="Times New Roman" w:cs="Times New Roman"/>
@@ -12568,7 +12566,7 @@
         </w:rPr>
         <w:t xml:space="preserve"> представления программного средства и их описание</w:t>
       </w:r>
-      <w:bookmarkEnd w:id="14"/>
+      <w:bookmarkEnd w:id="13"/>
     </w:p>
     <w:p>
       <w:pPr>
@@ -12872,9 +12870,9 @@
         <w:lastRenderedPageBreak/>
         <w:drawing>
           <wp:inline distT="0" distB="0" distL="0" distR="0">
-            <wp:extent cx="5044699" cy="2729443"/>
-            <wp:effectExtent l="0" t="0" r="3810" b="0"/>
-            <wp:docPr id="33" name="Рисунок 33"/>
+            <wp:extent cx="5939790" cy="3213735"/>
+            <wp:effectExtent l="0" t="0" r="3810" b="5715"/>
+            <wp:docPr id="35" name="Рисунок 35"/>
             <wp:cNvGraphicFramePr>
               <a:graphicFrameLocks xmlns:a="http://schemas.openxmlformats.org/drawingml/2006/main" noChangeAspect="1"/>
             </wp:cNvGraphicFramePr>
@@ -12882,7 +12880,7 @@
               <a:graphicData uri="http://schemas.openxmlformats.org/drawingml/2006/picture">
                 <pic:pic xmlns:pic="http://schemas.openxmlformats.org/drawingml/2006/picture">
                   <pic:nvPicPr>
-                    <pic:cNvPr id="33" name="Диаграмма последовательности (изменение пароля).drawio22.drawio.png22.png"/>
+                    <pic:cNvPr id="35" name="Диаграмма последовательности (изменение пароля).drawio22.drawio.png33.png"/>
                     <pic:cNvPicPr/>
                   </pic:nvPicPr>
                   <pic:blipFill>
@@ -12900,7 +12898,7 @@
                   <pic:spPr>
                     <a:xfrm>
                       <a:off x="0" y="0"/>
-                      <a:ext cx="5093142" cy="2755653"/>
+                      <a:ext cx="5939790" cy="3213735"/>
                     </a:xfrm>
                     <a:prstGeom prst="rect">
                       <a:avLst/>
@@ -12912,6 +12910,8 @@
           </wp:inline>
         </w:drawing>
       </w:r>
+      <w:bookmarkStart w:id="14" w:name="_GoBack"/>
+      <w:bookmarkEnd w:id="14"/>
     </w:p>
     <w:p>
       <w:pPr>
@@ -13221,6 +13221,7 @@
           <w:sz w:val="28"/>
           <w:szCs w:val="28"/>
         </w:rPr>
+        <w:lastRenderedPageBreak/>
         <w:t>На рисунке 1.</w:t>
       </w:r>
       <w:r>
@@ -13274,7 +13275,6 @@
           <w:sz w:val="28"/>
           <w:szCs w:val="28"/>
         </w:rPr>
-        <w:lastRenderedPageBreak/>
         <w:drawing>
           <wp:inline distT="0" distB="0" distL="0" distR="0">
             <wp:extent cx="3957603" cy="6286500"/>
@@ -13396,7 +13396,7 @@
           <w:sz w:val="28"/>
           <w:szCs w:val="28"/>
         </w:rPr>
-        <w:t xml:space="preserve">Изначально система находится в режиме администратора, затем администратор выбирает пункт меню «редактировать предмет». Далее (при условии, что действие доступно) отправляется запрос о редактировании на сервер. После обработки запроса данные о записи извлекаются из базы данных. Если произошла ошибка при считывании данных, то формируются данные об ошибке и соответствующее сообщение выводится на экран. Если данные были успешно извлечены из базы данных, то они отправляются </w:t>
+        <w:t xml:space="preserve">Изначально система находится в режиме администратора, затем администратор выбирает пункт меню «редактировать предмет». Далее (при условии, что действие доступно) отправляется запрос о редактировании на сервер. После обработки запроса данные о записи извлекаются из базы данных. Если произошла ошибка при считывании данных, то формируются </w:t>
       </w:r>
       <w:r>
         <w:rPr>
@@ -13405,7 +13405,7 @@
           <w:szCs w:val="28"/>
         </w:rPr>
         <w:lastRenderedPageBreak/>
-        <w:t>администратору. Далее он вводит новые данные. Если данные введены некорректно, система вернется в состояние «ввод новых данных», т.е. цикл будет продолжаться до ввода корректных данных. После успешного ввода данные обрабатываются и отправляются серверу, после чего на экран выводится сообщение об успешном редактировании данных. Система приходит в конечное состояние.</w:t>
+        <w:t>данные об ошибке и соответствующее сообщение выводится на экран. Если данные были успешно извлечены из базы данных, то они отправляются администратору. Далее он вводит новые данные. Если данные введены некорректно, система вернется в состояние «ввод новых данных», т.е. цикл будет продолжаться до ввода корректных данных. После успешного ввода данные обрабатываются и отправляются серверу, после чего на экран выводится сообщение об успешном редактировании данных. Система приходит в конечное состояние.</w:t>
       </w:r>
     </w:p>
     <w:p>
@@ -13701,6 +13701,7 @@
           <w:sz w:val="28"/>
           <w:szCs w:val="28"/>
         </w:rPr>
+        <w:lastRenderedPageBreak/>
         <w:t>Рисунок 1.</w:t>
       </w:r>
       <w:r>
@@ -13741,7 +13742,6 @@
           <w:sz w:val="28"/>
           <w:szCs w:val="28"/>
         </w:rPr>
-        <w:lastRenderedPageBreak/>
         <w:t xml:space="preserve">На диаграмме представлено взаимодействие двух узлов: </w:t>
       </w:r>
       <w:r>
@@ -14859,7 +14859,7 @@
         <w:t>.</w:t>
       </w:r>
     </w:p>
-    <w:bookmarkEnd w:id="7"/>
+    <w:bookmarkEnd w:id="6"/>
     <w:p>
       <w:pPr>
         <w:pStyle w:val="a8"/>
@@ -14969,7 +14969,7 @@
         </w:rPr>
       </w:pPr>
     </w:p>
-    <w:bookmarkEnd w:id="8"/>
+    <w:bookmarkEnd w:id="7"/>
     <w:p>
       <w:pPr>
         <w:spacing w:after="160" w:line="259" w:lineRule="auto"/>
@@ -44045,7 +44045,7 @@
 </file>
 
 <file path=customXml/itemProps1.xml><?xml version="1.0" encoding="utf-8"?>
-<ds:datastoreItem xmlns:ds="http://schemas.openxmlformats.org/officeDocument/2006/customXml" ds:itemID="{481933B9-95F1-447F-8B4C-6468B7E7A683}">
+<ds:datastoreItem xmlns:ds="http://schemas.openxmlformats.org/officeDocument/2006/customXml" ds:itemID="{C8F0E961-78C0-436A-845A-FF0A5098B02B}">
   <ds:schemaRefs>
     <ds:schemaRef ds:uri="http://schemas.openxmlformats.org/officeDocument/2006/bibliography"/>
   </ds:schemaRefs>
